--- a/GIT.docx
+++ b/GIT.docx
@@ -267,7 +267,7 @@
           <w:rFonts w:ascii="Arial" w:hAnsi="Arial" w:cs="Arial"/>
           <w:lang w:val="es-ES"/>
         </w:rPr>
-        <w:t xml:space="preserve">GIT </w:t>
+        <w:t xml:space="preserve"> </w:t>
       </w:r>
       <w:proofErr w:type="spellStart"/>
       <w:r>
@@ -938,15 +938,84 @@
           <w:lang w:val="es-ES"/>
         </w:rPr>
       </w:pPr>
-      <w:proofErr w:type="spellStart"/>
-      <w:r>
-        <w:rPr>
-          <w:rFonts w:ascii="Arial" w:hAnsi="Arial" w:cs="Arial"/>
-          <w:lang w:val="es-ES"/>
-        </w:rPr>
-        <w:t>Ls</w:t>
-      </w:r>
-      <w:proofErr w:type="spellEnd"/>
+      <w:r>
+        <w:rPr>
+          <w:lang w:val="es-ES"/>
+        </w:rPr>
+        <w:drawing>
+          <wp:inline distT="0" distB="0" distL="0" distR="0" wp14:anchorId="28250F38" wp14:editId="24734440">
+            <wp:extent cx="5612130" cy="701675"/>
+            <wp:effectExtent l="0" t="0" r="7620" b="3175"/>
+            <wp:docPr id="1353810159" name="Imagen 1" descr="Texto&#10;&#10;Descripción generada automáticamente"/>
+            <wp:cNvGraphicFramePr>
+              <a:graphicFrameLocks xmlns:a="http://schemas.openxmlformats.org/drawingml/2006/main" noChangeAspect="1"/>
+            </wp:cNvGraphicFramePr>
+            <a:graphic xmlns:a="http://schemas.openxmlformats.org/drawingml/2006/main">
+              <a:graphicData uri="http://schemas.openxmlformats.org/drawingml/2006/picture">
+                <pic:pic xmlns:pic="http://schemas.openxmlformats.org/drawingml/2006/picture">
+                  <pic:nvPicPr>
+                    <pic:cNvPr id="1353810159" name="Imagen 1" descr="Texto&#10;&#10;Descripción generada automáticamente"/>
+                    <pic:cNvPicPr/>
+                  </pic:nvPicPr>
+                  <pic:blipFill>
+                    <a:blip r:embed="rId9"/>
+                    <a:stretch>
+                      <a:fillRect/>
+                    </a:stretch>
+                  </pic:blipFill>
+                  <pic:spPr>
+                    <a:xfrm>
+                      <a:off x="0" y="0"/>
+                      <a:ext cx="5612130" cy="701675"/>
+                    </a:xfrm>
+                    <a:prstGeom prst="rect">
+                      <a:avLst/>
+                    </a:prstGeom>
+                  </pic:spPr>
+                </pic:pic>
+              </a:graphicData>
+            </a:graphic>
+          </wp:inline>
+        </w:drawing>
+      </w:r>
+    </w:p>
+    <w:p>
+      <w:pPr>
+        <w:rPr>
+          <w:rFonts w:ascii="Arial" w:hAnsi="Arial" w:cs="Arial"/>
+          <w:lang w:val="es-ES"/>
+        </w:rPr>
+      </w:pPr>
+    </w:p>
+    <w:p>
+      <w:pPr>
+        <w:rPr>
+          <w:rFonts w:ascii="Arial" w:hAnsi="Arial" w:cs="Arial"/>
+          <w:lang w:val="es-ES"/>
+        </w:rPr>
+      </w:pPr>
+      <w:r>
+        <w:rPr>
+          <w:rFonts w:ascii="Arial" w:hAnsi="Arial" w:cs="Arial"/>
+          <w:lang w:val="es-ES"/>
+        </w:rPr>
+        <w:t>LIMPIAR PANTALLA</w:t>
+      </w:r>
+    </w:p>
+    <w:p>
+      <w:pPr>
+        <w:rPr>
+          <w:rFonts w:ascii="Arial" w:hAnsi="Arial" w:cs="Arial"/>
+          <w:lang w:val="es-ES"/>
+        </w:rPr>
+      </w:pPr>
+      <w:r>
+        <w:rPr>
+          <w:rFonts w:ascii="Arial" w:hAnsi="Arial" w:cs="Arial"/>
+          <w:lang w:val="es-ES"/>
+        </w:rPr>
+        <w:t>Clear</w:t>
+      </w:r>
     </w:p>
     <w:p>
       <w:pPr>
@@ -965,23 +1034,48 @@
           <w:rFonts w:ascii="Arial" w:hAnsi="Arial" w:cs="Arial"/>
           <w:lang w:val="es-ES"/>
         </w:rPr>
-        <w:t>LIMPIAR PANTALLA</w:t>
-      </w:r>
-    </w:p>
-    <w:p>
-      <w:pPr>
-        <w:rPr>
-          <w:rFonts w:ascii="Arial" w:hAnsi="Arial" w:cs="Arial"/>
-          <w:lang w:val="es-ES"/>
-        </w:rPr>
-      </w:pPr>
-      <w:r>
-        <w:rPr>
-          <w:rFonts w:ascii="Arial" w:hAnsi="Arial" w:cs="Arial"/>
-          <w:lang w:val="es-ES"/>
-        </w:rPr>
-        <w:t>Clear</w:t>
-      </w:r>
+        <w:t>INICIAR</w:t>
+      </w:r>
+      <w:r>
+        <w:rPr>
+          <w:rFonts w:ascii="Arial" w:hAnsi="Arial" w:cs="Arial"/>
+          <w:lang w:val="es-ES"/>
+        </w:rPr>
+        <w:t xml:space="preserve"> REPOSITORIO</w:t>
+      </w:r>
+    </w:p>
+    <w:p>
+      <w:pPr>
+        <w:rPr>
+          <w:rFonts w:ascii="Arial" w:hAnsi="Arial" w:cs="Arial"/>
+          <w:lang w:val="es-ES"/>
+        </w:rPr>
+      </w:pPr>
+      <w:proofErr w:type="spellStart"/>
+      <w:r>
+        <w:rPr>
+          <w:rFonts w:ascii="Arial" w:hAnsi="Arial" w:cs="Arial"/>
+          <w:lang w:val="es-ES"/>
+        </w:rPr>
+        <w:t>git</w:t>
+      </w:r>
+      <w:proofErr w:type="spellEnd"/>
+      <w:r>
+        <w:rPr>
+          <w:rFonts w:ascii="Arial" w:hAnsi="Arial" w:cs="Arial"/>
+          <w:lang w:val="es-ES"/>
+        </w:rPr>
+        <w:t xml:space="preserve"> </w:t>
+      </w:r>
+      <w:proofErr w:type="spellStart"/>
+      <w:r>
+        <w:rPr>
+          <w:rFonts w:ascii="Arial" w:hAnsi="Arial" w:cs="Arial"/>
+          <w:lang w:val="es-ES"/>
+        </w:rPr>
+        <w:t>init</w:t>
+      </w:r>
+      <w:proofErr w:type="spellEnd"/>
     </w:p>
     <w:p>
       <w:pPr>
@@ -1000,48 +1094,66 @@
           <w:rFonts w:ascii="Arial" w:hAnsi="Arial" w:cs="Arial"/>
           <w:lang w:val="es-ES"/>
         </w:rPr>
-        <w:t>INICIAR</w:t>
-      </w:r>
-      <w:r>
-        <w:rPr>
-          <w:rFonts w:ascii="Arial" w:hAnsi="Arial" w:cs="Arial"/>
-          <w:lang w:val="es-ES"/>
-        </w:rPr>
-        <w:t xml:space="preserve"> REPOSITORIO</w:t>
-      </w:r>
-    </w:p>
-    <w:p>
-      <w:pPr>
-        <w:rPr>
-          <w:rFonts w:ascii="Arial" w:hAnsi="Arial" w:cs="Arial"/>
-          <w:lang w:val="es-ES"/>
-        </w:rPr>
-      </w:pPr>
-      <w:proofErr w:type="spellStart"/>
-      <w:r>
-        <w:rPr>
-          <w:rFonts w:ascii="Arial" w:hAnsi="Arial" w:cs="Arial"/>
-          <w:lang w:val="es-ES"/>
-        </w:rPr>
-        <w:t>git</w:t>
-      </w:r>
-      <w:proofErr w:type="spellEnd"/>
-      <w:r>
-        <w:rPr>
-          <w:rFonts w:ascii="Arial" w:hAnsi="Arial" w:cs="Arial"/>
-          <w:lang w:val="es-ES"/>
-        </w:rPr>
-        <w:t xml:space="preserve"> </w:t>
-      </w:r>
-      <w:proofErr w:type="spellStart"/>
-      <w:r>
-        <w:rPr>
-          <w:rFonts w:ascii="Arial" w:hAnsi="Arial" w:cs="Arial"/>
-          <w:lang w:val="es-ES"/>
-        </w:rPr>
-        <w:t>init</w:t>
-      </w:r>
-      <w:proofErr w:type="spellEnd"/>
+        <w:t xml:space="preserve">SUBIR INFORMACIÓN A GIT </w:t>
+      </w:r>
+      <w:proofErr w:type="gramStart"/>
+      <w:r>
+        <w:rPr>
+          <w:rFonts w:ascii="Arial" w:hAnsi="Arial" w:cs="Arial"/>
+          <w:lang w:val="es-ES"/>
+        </w:rPr>
+        <w:t>HUB</w:t>
+      </w:r>
+      <w:proofErr w:type="gramEnd"/>
+    </w:p>
+    <w:p>
+      <w:pPr>
+        <w:rPr>
+          <w:rFonts w:ascii="Arial" w:hAnsi="Arial" w:cs="Arial"/>
+          <w:lang w:val="es-ES"/>
+        </w:rPr>
+      </w:pPr>
+      <w:r>
+        <w:rPr>
+          <w:rFonts w:ascii="Arial" w:hAnsi="Arial" w:cs="Arial"/>
+          <w:lang w:val="es-ES"/>
+        </w:rPr>
+        <w:drawing>
+          <wp:inline distT="0" distB="0" distL="0" distR="0" wp14:anchorId="3E91B387" wp14:editId="76A120E6">
+            <wp:extent cx="4658375" cy="409632"/>
+            <wp:effectExtent l="0" t="0" r="8890" b="9525"/>
+            <wp:docPr id="300413661" name="Imagen 1"/>
+            <wp:cNvGraphicFramePr>
+              <a:graphicFrameLocks xmlns:a="http://schemas.openxmlformats.org/drawingml/2006/main" noChangeAspect="1"/>
+            </wp:cNvGraphicFramePr>
+            <a:graphic xmlns:a="http://schemas.openxmlformats.org/drawingml/2006/main">
+              <a:graphicData uri="http://schemas.openxmlformats.org/drawingml/2006/picture">
+                <pic:pic xmlns:pic="http://schemas.openxmlformats.org/drawingml/2006/picture">
+                  <pic:nvPicPr>
+                    <pic:cNvPr id="300413661" name=""/>
+                    <pic:cNvPicPr/>
+                  </pic:nvPicPr>
+                  <pic:blipFill>
+                    <a:blip r:embed="rId10"/>
+                    <a:stretch>
+                      <a:fillRect/>
+                    </a:stretch>
+                  </pic:blipFill>
+                  <pic:spPr>
+                    <a:xfrm>
+                      <a:off x="0" y="0"/>
+                      <a:ext cx="4658375" cy="409632"/>
+                    </a:xfrm>
+                    <a:prstGeom prst="rect">
+                      <a:avLst/>
+                    </a:prstGeom>
+                  </pic:spPr>
+                </pic:pic>
+              </a:graphicData>
+            </a:graphic>
+          </wp:inline>
+        </w:drawing>
+      </w:r>
     </w:p>
     <w:p>
       <w:pPr>
@@ -1060,50 +1172,65 @@
           <w:rFonts w:ascii="Arial" w:hAnsi="Arial" w:cs="Arial"/>
           <w:lang w:val="es-ES"/>
         </w:rPr>
-        <w:t xml:space="preserve">SUBIR INFORMACIÓN A GIT </w:t>
-      </w:r>
-      <w:proofErr w:type="gramStart"/>
-      <w:r>
-        <w:rPr>
-          <w:rFonts w:ascii="Arial" w:hAnsi="Arial" w:cs="Arial"/>
-          <w:lang w:val="es-ES"/>
-        </w:rPr>
-        <w:t>HUB</w:t>
-      </w:r>
-      <w:proofErr w:type="gramEnd"/>
-    </w:p>
-    <w:p>
-      <w:pPr>
-        <w:rPr>
-          <w:rFonts w:ascii="Arial" w:hAnsi="Arial" w:cs="Arial"/>
-          <w:lang w:val="es-ES"/>
-        </w:rPr>
-      </w:pPr>
-      <w:r>
-        <w:rPr>
-          <w:rFonts w:ascii="Arial" w:hAnsi="Arial" w:cs="Arial"/>
-          <w:lang w:val="es-ES"/>
-        </w:rPr>
-        <w:t xml:space="preserve">Git </w:t>
-      </w:r>
-      <w:proofErr w:type="spellStart"/>
-      <w:proofErr w:type="gramStart"/>
-      <w:r>
-        <w:rPr>
-          <w:rFonts w:ascii="Arial" w:hAnsi="Arial" w:cs="Arial"/>
-          <w:lang w:val="es-ES"/>
-        </w:rPr>
-        <w:t>add</w:t>
-      </w:r>
-      <w:proofErr w:type="spellEnd"/>
-      <w:r>
-        <w:rPr>
-          <w:rFonts w:ascii="Arial" w:hAnsi="Arial" w:cs="Arial"/>
-          <w:lang w:val="es-ES"/>
-        </w:rPr>
-        <w:t xml:space="preserve"> .</w:t>
-      </w:r>
-      <w:proofErr w:type="gramEnd"/>
+        <w:t>REVISAR SI SE SUBIO</w:t>
+      </w:r>
+    </w:p>
+    <w:p>
+      <w:pPr>
+        <w:rPr>
+          <w:rFonts w:ascii="Arial" w:hAnsi="Arial" w:cs="Arial"/>
+          <w:lang w:val="es-ES"/>
+        </w:rPr>
+      </w:pPr>
+      <w:r>
+        <w:rPr>
+          <w:rFonts w:ascii="Arial" w:hAnsi="Arial" w:cs="Arial"/>
+          <w:lang w:val="es-ES"/>
+        </w:rPr>
+        <w:drawing>
+          <wp:inline distT="0" distB="0" distL="0" distR="0" wp14:anchorId="4DD21693" wp14:editId="5F52A50C">
+            <wp:extent cx="5612130" cy="701675"/>
+            <wp:effectExtent l="0" t="0" r="7620" b="3175"/>
+            <wp:docPr id="712856055" name="Imagen 1" descr="Texto&#10;&#10;Descripción generada automáticamente"/>
+            <wp:cNvGraphicFramePr>
+              <a:graphicFrameLocks xmlns:a="http://schemas.openxmlformats.org/drawingml/2006/main" noChangeAspect="1"/>
+            </wp:cNvGraphicFramePr>
+            <a:graphic xmlns:a="http://schemas.openxmlformats.org/drawingml/2006/main">
+              <a:graphicData uri="http://schemas.openxmlformats.org/drawingml/2006/picture">
+                <pic:pic xmlns:pic="http://schemas.openxmlformats.org/drawingml/2006/picture">
+                  <pic:nvPicPr>
+                    <pic:cNvPr id="712856055" name="Imagen 1" descr="Texto&#10;&#10;Descripción generada automáticamente"/>
+                    <pic:cNvPicPr/>
+                  </pic:nvPicPr>
+                  <pic:blipFill>
+                    <a:blip r:embed="rId9"/>
+                    <a:stretch>
+                      <a:fillRect/>
+                    </a:stretch>
+                  </pic:blipFill>
+                  <pic:spPr>
+                    <a:xfrm>
+                      <a:off x="0" y="0"/>
+                      <a:ext cx="5612130" cy="701675"/>
+                    </a:xfrm>
+                    <a:prstGeom prst="rect">
+                      <a:avLst/>
+                    </a:prstGeom>
+                  </pic:spPr>
+                </pic:pic>
+              </a:graphicData>
+            </a:graphic>
+          </wp:inline>
+        </w:drawing>
+      </w:r>
+    </w:p>
+    <w:p>
+      <w:pPr>
+        <w:rPr>
+          <w:rFonts w:ascii="Arial" w:hAnsi="Arial" w:cs="Arial"/>
+          <w:lang w:val="es-ES"/>
+        </w:rPr>
+      </w:pPr>
     </w:p>
     <w:p>
       <w:pPr>
@@ -1122,32 +1249,57 @@
           <w:rFonts w:ascii="Arial" w:hAnsi="Arial" w:cs="Arial"/>
           <w:lang w:val="es-ES"/>
         </w:rPr>
-        <w:t>REVISAR SI SUBIO A LA ZONA DE STAGE</w:t>
-      </w:r>
-    </w:p>
-    <w:p>
-      <w:pPr>
-        <w:rPr>
-          <w:rFonts w:ascii="Arial" w:hAnsi="Arial" w:cs="Arial"/>
-          <w:lang w:val="es-ES"/>
-        </w:rPr>
-      </w:pPr>
-      <w:r>
-        <w:rPr>
-          <w:rFonts w:ascii="Arial" w:hAnsi="Arial" w:cs="Arial"/>
-          <w:lang w:val="es-ES"/>
-        </w:rPr>
-        <w:t xml:space="preserve">Git </w:t>
-      </w:r>
-      <w:proofErr w:type="gramStart"/>
-      <w:r>
-        <w:rPr>
-          <w:rFonts w:ascii="Arial" w:hAnsi="Arial" w:cs="Arial"/>
-          <w:lang w:val="es-ES"/>
-        </w:rPr>
-        <w:t>status</w:t>
-      </w:r>
-      <w:proofErr w:type="gramEnd"/>
+        <w:t>SI SE VA A CAMBIAR DE RAMA SE UTILIZA GIT SWITCH</w:t>
+      </w:r>
+    </w:p>
+    <w:p>
+      <w:pPr>
+        <w:rPr>
+          <w:rFonts w:ascii="Arial" w:hAnsi="Arial" w:cs="Arial"/>
+          <w:lang w:val="es-ES"/>
+        </w:rPr>
+      </w:pPr>
+      <w:r>
+        <w:rPr>
+          <w:rFonts w:ascii="Arial" w:hAnsi="Arial" w:cs="Arial"/>
+          <w:lang w:val="es-ES"/>
+        </w:rPr>
+        <w:drawing>
+          <wp:inline distT="0" distB="0" distL="0" distR="0" wp14:anchorId="592FD4FF" wp14:editId="1B0B0E1C">
+            <wp:extent cx="4324954" cy="724001"/>
+            <wp:effectExtent l="0" t="0" r="0" b="0"/>
+            <wp:docPr id="169809038" name="Imagen 1" descr="Texto&#10;&#10;Descripción generada automáticamente"/>
+            <wp:cNvGraphicFramePr>
+              <a:graphicFrameLocks xmlns:a="http://schemas.openxmlformats.org/drawingml/2006/main" noChangeAspect="1"/>
+            </wp:cNvGraphicFramePr>
+            <a:graphic xmlns:a="http://schemas.openxmlformats.org/drawingml/2006/main">
+              <a:graphicData uri="http://schemas.openxmlformats.org/drawingml/2006/picture">
+                <pic:pic xmlns:pic="http://schemas.openxmlformats.org/drawingml/2006/picture">
+                  <pic:nvPicPr>
+                    <pic:cNvPr id="169809038" name="Imagen 1" descr="Texto&#10;&#10;Descripción generada automáticamente"/>
+                    <pic:cNvPicPr/>
+                  </pic:nvPicPr>
+                  <pic:blipFill>
+                    <a:blip r:embed="rId11"/>
+                    <a:stretch>
+                      <a:fillRect/>
+                    </a:stretch>
+                  </pic:blipFill>
+                  <pic:spPr>
+                    <a:xfrm>
+                      <a:off x="0" y="0"/>
+                      <a:ext cx="4324954" cy="724001"/>
+                    </a:xfrm>
+                    <a:prstGeom prst="rect">
+                      <a:avLst/>
+                    </a:prstGeom>
+                  </pic:spPr>
+                </pic:pic>
+              </a:graphicData>
+            </a:graphic>
+          </wp:inline>
+        </w:drawing>
+      </w:r>
     </w:p>
     <w:p>
       <w:pPr>
@@ -1166,7 +1318,7 @@
           <w:rFonts w:ascii="Arial" w:hAnsi="Arial" w:cs="Arial"/>
           <w:lang w:val="es-ES"/>
         </w:rPr>
-        <w:t>PASAR DE ZONA DE STAGE A REPOSITORIO</w:t>
+        <w:t>REVISAR SI SUBIO A LA ZONA DE STAGE</w:t>
       </w:r>
     </w:p>
     <w:p>
@@ -1183,22 +1335,31 @@
         </w:rPr>
         <w:t xml:space="preserve">Git </w:t>
       </w:r>
-      <w:proofErr w:type="spellStart"/>
-      <w:r>
-        <w:rPr>
-          <w:rFonts w:ascii="Arial" w:hAnsi="Arial" w:cs="Arial"/>
-          <w:lang w:val="es-ES"/>
-        </w:rPr>
-        <w:t>commit</w:t>
-      </w:r>
-      <w:proofErr w:type="spellEnd"/>
-      <w:r>
-        <w:rPr>
-          <w:rFonts w:ascii="Arial" w:hAnsi="Arial" w:cs="Arial"/>
-          <w:lang w:val="es-ES"/>
-        </w:rPr>
-        <w:t xml:space="preserve"> -m “Primeros archivos en subir</w:t>
-      </w:r>
+      <w:proofErr w:type="gramStart"/>
+      <w:r>
+        <w:rPr>
+          <w:rFonts w:ascii="Arial" w:hAnsi="Arial" w:cs="Arial"/>
+          <w:lang w:val="es-ES"/>
+        </w:rPr>
+        <w:t>status</w:t>
+      </w:r>
+      <w:proofErr w:type="gramEnd"/>
+    </w:p>
+    <w:p>
+      <w:pPr>
+        <w:rPr>
+          <w:rFonts w:ascii="Arial" w:hAnsi="Arial" w:cs="Arial"/>
+          <w:lang w:val="es-ES"/>
+        </w:rPr>
+      </w:pPr>
+    </w:p>
+    <w:p>
+      <w:pPr>
+        <w:rPr>
+          <w:rFonts w:ascii="Arial" w:hAnsi="Arial" w:cs="Arial"/>
+          <w:lang w:val="es-ES"/>
+        </w:rPr>
+      </w:pPr>
     </w:p>
     <w:p>
       <w:pPr>
@@ -1217,6 +1378,107 @@
           <w:rFonts w:ascii="Arial" w:hAnsi="Arial" w:cs="Arial"/>
           <w:lang w:val="es-ES"/>
         </w:rPr>
+        <w:lastRenderedPageBreak/>
+        <w:t>PASAR DE ZONA DE STAGE A REPOSITORIO</w:t>
+      </w:r>
+    </w:p>
+    <w:p>
+      <w:pPr>
+        <w:rPr>
+          <w:rFonts w:ascii="Arial" w:hAnsi="Arial" w:cs="Arial"/>
+          <w:lang w:val="es-ES"/>
+        </w:rPr>
+      </w:pPr>
+      <w:r>
+        <w:rPr>
+          <w:rFonts w:ascii="Arial" w:hAnsi="Arial" w:cs="Arial"/>
+          <w:lang w:val="es-ES"/>
+        </w:rPr>
+        <w:t xml:space="preserve">Git </w:t>
+      </w:r>
+      <w:proofErr w:type="spellStart"/>
+      <w:r>
+        <w:rPr>
+          <w:rFonts w:ascii="Arial" w:hAnsi="Arial" w:cs="Arial"/>
+          <w:lang w:val="es-ES"/>
+        </w:rPr>
+        <w:t>commit</w:t>
+      </w:r>
+      <w:proofErr w:type="spellEnd"/>
+      <w:r>
+        <w:rPr>
+          <w:rFonts w:ascii="Arial" w:hAnsi="Arial" w:cs="Arial"/>
+          <w:lang w:val="es-ES"/>
+        </w:rPr>
+        <w:t xml:space="preserve"> -m “Primeros archivos en subir</w:t>
+      </w:r>
+    </w:p>
+    <w:p>
+      <w:pPr>
+        <w:rPr>
+          <w:rFonts w:ascii="Arial" w:hAnsi="Arial" w:cs="Arial"/>
+          <w:lang w:val="es-ES"/>
+        </w:rPr>
+      </w:pPr>
+      <w:r>
+        <w:rPr>
+          <w:rFonts w:ascii="Arial" w:hAnsi="Arial" w:cs="Arial"/>
+          <w:lang w:val="es-ES"/>
+        </w:rPr>
+        <w:drawing>
+          <wp:inline distT="0" distB="0" distL="0" distR="0" wp14:anchorId="7FD3FBD4" wp14:editId="0270EF80">
+            <wp:extent cx="4944165" cy="905001"/>
+            <wp:effectExtent l="0" t="0" r="8890" b="9525"/>
+            <wp:docPr id="224991374" name="Imagen 1" descr="Texto&#10;&#10;Descripción generada automáticamente"/>
+            <wp:cNvGraphicFramePr>
+              <a:graphicFrameLocks xmlns:a="http://schemas.openxmlformats.org/drawingml/2006/main" noChangeAspect="1"/>
+            </wp:cNvGraphicFramePr>
+            <a:graphic xmlns:a="http://schemas.openxmlformats.org/drawingml/2006/main">
+              <a:graphicData uri="http://schemas.openxmlformats.org/drawingml/2006/picture">
+                <pic:pic xmlns:pic="http://schemas.openxmlformats.org/drawingml/2006/picture">
+                  <pic:nvPicPr>
+                    <pic:cNvPr id="224991374" name="Imagen 1" descr="Texto&#10;&#10;Descripción generada automáticamente"/>
+                    <pic:cNvPicPr/>
+                  </pic:nvPicPr>
+                  <pic:blipFill>
+                    <a:blip r:embed="rId12"/>
+                    <a:stretch>
+                      <a:fillRect/>
+                    </a:stretch>
+                  </pic:blipFill>
+                  <pic:spPr>
+                    <a:xfrm>
+                      <a:off x="0" y="0"/>
+                      <a:ext cx="4944165" cy="905001"/>
+                    </a:xfrm>
+                    <a:prstGeom prst="rect">
+                      <a:avLst/>
+                    </a:prstGeom>
+                  </pic:spPr>
+                </pic:pic>
+              </a:graphicData>
+            </a:graphic>
+          </wp:inline>
+        </w:drawing>
+      </w:r>
+    </w:p>
+    <w:p>
+      <w:pPr>
+        <w:pStyle w:val="Prrafodelista"/>
+        <w:numPr>
+          <w:ilvl w:val="0"/>
+          <w:numId w:val="1"/>
+        </w:numPr>
+        <w:rPr>
+          <w:rFonts w:ascii="Arial" w:hAnsi="Arial" w:cs="Arial"/>
+          <w:lang w:val="es-ES"/>
+        </w:rPr>
+      </w:pPr>
+      <w:r>
+        <w:rPr>
+          <w:rFonts w:ascii="Arial" w:hAnsi="Arial" w:cs="Arial"/>
+          <w:lang w:val="es-ES"/>
+        </w:rPr>
         <w:t>M</w:t>
       </w:r>
       <w:r>
@@ -1254,7 +1516,512 @@
           <w:rFonts w:ascii="Arial" w:hAnsi="Arial" w:cs="Arial"/>
           <w:lang w:val="es-ES"/>
         </w:rPr>
-        <w:t xml:space="preserve"> </w:t>
+        <w:drawing>
+          <wp:inline distT="0" distB="0" distL="0" distR="0" wp14:anchorId="470A5E69" wp14:editId="73D4C832">
+            <wp:extent cx="5268060" cy="1819529"/>
+            <wp:effectExtent l="0" t="0" r="8890" b="9525"/>
+            <wp:docPr id="1544834612" name="Imagen 1" descr="Interfaz de usuario gráfica, Texto, Aplicación&#10;&#10;Descripción generada automáticamente"/>
+            <wp:cNvGraphicFramePr>
+              <a:graphicFrameLocks xmlns:a="http://schemas.openxmlformats.org/drawingml/2006/main" noChangeAspect="1"/>
+            </wp:cNvGraphicFramePr>
+            <a:graphic xmlns:a="http://schemas.openxmlformats.org/drawingml/2006/main">
+              <a:graphicData uri="http://schemas.openxmlformats.org/drawingml/2006/picture">
+                <pic:pic xmlns:pic="http://schemas.openxmlformats.org/drawingml/2006/picture">
+                  <pic:nvPicPr>
+                    <pic:cNvPr id="1544834612" name="Imagen 1" descr="Interfaz de usuario gráfica, Texto, Aplicación&#10;&#10;Descripción generada automáticamente"/>
+                    <pic:cNvPicPr/>
+                  </pic:nvPicPr>
+                  <pic:blipFill>
+                    <a:blip r:embed="rId13"/>
+                    <a:stretch>
+                      <a:fillRect/>
+                    </a:stretch>
+                  </pic:blipFill>
+                  <pic:spPr>
+                    <a:xfrm>
+                      <a:off x="0" y="0"/>
+                      <a:ext cx="5268060" cy="1819529"/>
+                    </a:xfrm>
+                    <a:prstGeom prst="rect">
+                      <a:avLst/>
+                    </a:prstGeom>
+                  </pic:spPr>
+                </pic:pic>
+              </a:graphicData>
+            </a:graphic>
+          </wp:inline>
+        </w:drawing>
+      </w:r>
+    </w:p>
+    <w:p>
+      <w:pPr>
+        <w:pStyle w:val="Prrafodelista"/>
+        <w:numPr>
+          <w:ilvl w:val="0"/>
+          <w:numId w:val="1"/>
+        </w:numPr>
+        <w:rPr>
+          <w:rFonts w:ascii="Arial" w:hAnsi="Arial" w:cs="Arial"/>
+          <w:lang w:val="es-ES"/>
+        </w:rPr>
+      </w:pPr>
+      <w:r>
+        <w:rPr>
+          <w:rFonts w:ascii="Arial" w:hAnsi="Arial" w:cs="Arial"/>
+          <w:lang w:val="es-ES"/>
+        </w:rPr>
+        <w:t>ENVIAR A REPOSITORIO</w:t>
+      </w:r>
+    </w:p>
+    <w:p>
+      <w:pPr>
+        <w:rPr>
+          <w:rFonts w:ascii="Arial" w:hAnsi="Arial" w:cs="Arial"/>
+          <w:lang w:val="es-ES"/>
+        </w:rPr>
+      </w:pPr>
+      <w:r>
+        <w:rPr>
+          <w:rFonts w:ascii="Arial" w:hAnsi="Arial" w:cs="Arial"/>
+          <w:lang w:val="es-ES"/>
+        </w:rPr>
+        <w:t>Git push + nombre de la RAMA</w:t>
+      </w:r>
+    </w:p>
+    <w:p>
+      <w:pPr>
+        <w:rPr>
+          <w:rFonts w:ascii="Arial" w:hAnsi="Arial" w:cs="Arial"/>
+          <w:lang w:val="es-ES"/>
+        </w:rPr>
+      </w:pPr>
+      <w:r>
+        <w:rPr>
+          <w:rFonts w:ascii="Arial" w:hAnsi="Arial" w:cs="Arial"/>
+          <w:lang w:val="es-ES"/>
+        </w:rPr>
+        <w:drawing>
+          <wp:inline distT="0" distB="0" distL="0" distR="0" wp14:anchorId="762CA6B4" wp14:editId="2A044D84">
+            <wp:extent cx="5391902" cy="2010056"/>
+            <wp:effectExtent l="0" t="0" r="0" b="9525"/>
+            <wp:docPr id="1459005616" name="Imagen 1" descr="Texto&#10;&#10;Descripción generada automáticamente"/>
+            <wp:cNvGraphicFramePr>
+              <a:graphicFrameLocks xmlns:a="http://schemas.openxmlformats.org/drawingml/2006/main" noChangeAspect="1"/>
+            </wp:cNvGraphicFramePr>
+            <a:graphic xmlns:a="http://schemas.openxmlformats.org/drawingml/2006/main">
+              <a:graphicData uri="http://schemas.openxmlformats.org/drawingml/2006/picture">
+                <pic:pic xmlns:pic="http://schemas.openxmlformats.org/drawingml/2006/picture">
+                  <pic:nvPicPr>
+                    <pic:cNvPr id="1459005616" name="Imagen 1" descr="Texto&#10;&#10;Descripción generada automáticamente"/>
+                    <pic:cNvPicPr/>
+                  </pic:nvPicPr>
+                  <pic:blipFill>
+                    <a:blip r:embed="rId14"/>
+                    <a:stretch>
+                      <a:fillRect/>
+                    </a:stretch>
+                  </pic:blipFill>
+                  <pic:spPr>
+                    <a:xfrm>
+                      <a:off x="0" y="0"/>
+                      <a:ext cx="5391902" cy="2010056"/>
+                    </a:xfrm>
+                    <a:prstGeom prst="rect">
+                      <a:avLst/>
+                    </a:prstGeom>
+                  </pic:spPr>
+                </pic:pic>
+              </a:graphicData>
+            </a:graphic>
+          </wp:inline>
+        </w:drawing>
+      </w:r>
+    </w:p>
+    <w:p>
+      <w:pPr>
+        <w:rPr>
+          <w:rFonts w:ascii="Arial" w:hAnsi="Arial" w:cs="Arial"/>
+          <w:lang w:val="es-ES"/>
+        </w:rPr>
+      </w:pPr>
+    </w:p>
+    <w:p>
+      <w:pPr>
+        <w:rPr>
+          <w:rFonts w:ascii="Arial" w:hAnsi="Arial" w:cs="Arial"/>
+          <w:lang w:val="es-ES"/>
+        </w:rPr>
+      </w:pPr>
+    </w:p>
+    <w:p>
+      <w:pPr>
+        <w:rPr>
+          <w:rFonts w:ascii="Arial" w:hAnsi="Arial" w:cs="Arial"/>
+          <w:lang w:val="es-ES"/>
+        </w:rPr>
+      </w:pPr>
+    </w:p>
+    <w:p>
+      <w:pPr>
+        <w:rPr>
+          <w:rFonts w:ascii="Arial" w:hAnsi="Arial" w:cs="Arial"/>
+          <w:lang w:val="es-ES"/>
+        </w:rPr>
+      </w:pPr>
+    </w:p>
+    <w:p>
+      <w:pPr>
+        <w:rPr>
+          <w:rFonts w:ascii="Arial" w:hAnsi="Arial" w:cs="Arial"/>
+          <w:lang w:val="es-ES"/>
+        </w:rPr>
+      </w:pPr>
+    </w:p>
+    <w:p>
+      <w:pPr>
+        <w:jc w:val="center"/>
+        <w:rPr>
+          <w:rFonts w:ascii="Arial" w:hAnsi="Arial" w:cs="Arial"/>
+          <w:b/>
+          <w:bCs/>
+          <w:lang w:val="es-ES"/>
+        </w:rPr>
+      </w:pPr>
+      <w:r>
+        <w:rPr>
+          <w:rFonts w:ascii="Arial" w:hAnsi="Arial" w:cs="Arial"/>
+          <w:b/>
+          <w:bCs/>
+          <w:lang w:val="es-ES"/>
+        </w:rPr>
+        <w:lastRenderedPageBreak/>
+        <w:t>CREAR RAMAS</w:t>
+      </w:r>
+    </w:p>
+    <w:p>
+      <w:pPr>
+        <w:rPr>
+          <w:rFonts w:ascii="Arial" w:hAnsi="Arial" w:cs="Arial"/>
+          <w:b/>
+          <w:bCs/>
+          <w:lang w:val="es-ES"/>
+        </w:rPr>
+      </w:pPr>
+      <w:r>
+        <w:rPr>
+          <w:rFonts w:ascii="Arial" w:hAnsi="Arial" w:cs="Arial"/>
+          <w:b/>
+          <w:bCs/>
+          <w:lang w:val="es-ES"/>
+        </w:rPr>
+        <w:t>RAMA PRINCIPAL</w:t>
+      </w:r>
+    </w:p>
+    <w:p>
+      <w:pPr>
+        <w:rPr>
+          <w:rFonts w:ascii="Arial" w:hAnsi="Arial" w:cs="Arial"/>
+          <w:lang w:val="es-ES"/>
+        </w:rPr>
+      </w:pPr>
+      <w:r>
+        <w:rPr>
+          <w:rFonts w:ascii="Arial" w:hAnsi="Arial" w:cs="Arial"/>
+          <w:lang w:val="es-ES"/>
+        </w:rPr>
+        <w:drawing>
+          <wp:inline distT="0" distB="0" distL="0" distR="0" wp14:anchorId="588120B9" wp14:editId="09BF781F">
+            <wp:extent cx="4233798" cy="1636306"/>
+            <wp:effectExtent l="0" t="0" r="0" b="2540"/>
+            <wp:docPr id="1137901923" name="Imagen 1"/>
+            <wp:cNvGraphicFramePr>
+              <a:graphicFrameLocks xmlns:a="http://schemas.openxmlformats.org/drawingml/2006/main" noChangeAspect="1"/>
+            </wp:cNvGraphicFramePr>
+            <a:graphic xmlns:a="http://schemas.openxmlformats.org/drawingml/2006/main">
+              <a:graphicData uri="http://schemas.openxmlformats.org/drawingml/2006/picture">
+                <pic:pic xmlns:pic="http://schemas.openxmlformats.org/drawingml/2006/picture">
+                  <pic:nvPicPr>
+                    <pic:cNvPr id="1137901923" name=""/>
+                    <pic:cNvPicPr/>
+                  </pic:nvPicPr>
+                  <pic:blipFill>
+                    <a:blip r:embed="rId15"/>
+                    <a:stretch>
+                      <a:fillRect/>
+                    </a:stretch>
+                  </pic:blipFill>
+                  <pic:spPr>
+                    <a:xfrm>
+                      <a:off x="0" y="0"/>
+                      <a:ext cx="4237039" cy="1637558"/>
+                    </a:xfrm>
+                    <a:prstGeom prst="rect">
+                      <a:avLst/>
+                    </a:prstGeom>
+                  </pic:spPr>
+                </pic:pic>
+              </a:graphicData>
+            </a:graphic>
+          </wp:inline>
+        </w:drawing>
+      </w:r>
+    </w:p>
+    <w:p>
+      <w:pPr>
+        <w:rPr>
+          <w:rFonts w:ascii="Arial" w:hAnsi="Arial" w:cs="Arial"/>
+          <w:lang w:val="es-ES"/>
+        </w:rPr>
+      </w:pPr>
+      <w:r>
+        <w:rPr>
+          <w:rFonts w:ascii="Arial" w:hAnsi="Arial" w:cs="Arial"/>
+          <w:lang w:val="es-ES"/>
+        </w:rPr>
+        <w:drawing>
+          <wp:inline distT="0" distB="0" distL="0" distR="0" wp14:anchorId="504715A3" wp14:editId="5215E2F5">
+            <wp:extent cx="4048690" cy="466790"/>
+            <wp:effectExtent l="0" t="0" r="9525" b="9525"/>
+            <wp:docPr id="954325670" name="Imagen 1"/>
+            <wp:cNvGraphicFramePr>
+              <a:graphicFrameLocks xmlns:a="http://schemas.openxmlformats.org/drawingml/2006/main" noChangeAspect="1"/>
+            </wp:cNvGraphicFramePr>
+            <a:graphic xmlns:a="http://schemas.openxmlformats.org/drawingml/2006/main">
+              <a:graphicData uri="http://schemas.openxmlformats.org/drawingml/2006/picture">
+                <pic:pic xmlns:pic="http://schemas.openxmlformats.org/drawingml/2006/picture">
+                  <pic:nvPicPr>
+                    <pic:cNvPr id="954325670" name=""/>
+                    <pic:cNvPicPr/>
+                  </pic:nvPicPr>
+                  <pic:blipFill>
+                    <a:blip r:embed="rId16"/>
+                    <a:stretch>
+                      <a:fillRect/>
+                    </a:stretch>
+                  </pic:blipFill>
+                  <pic:spPr>
+                    <a:xfrm>
+                      <a:off x="0" y="0"/>
+                      <a:ext cx="4048690" cy="466790"/>
+                    </a:xfrm>
+                    <a:prstGeom prst="rect">
+                      <a:avLst/>
+                    </a:prstGeom>
+                  </pic:spPr>
+                </pic:pic>
+              </a:graphicData>
+            </a:graphic>
+          </wp:inline>
+        </w:drawing>
+      </w:r>
+    </w:p>
+    <w:p>
+      <w:pPr>
+        <w:rPr>
+          <w:rFonts w:ascii="Arial" w:hAnsi="Arial" w:cs="Arial"/>
+          <w:lang w:val="es-ES"/>
+        </w:rPr>
+      </w:pPr>
+    </w:p>
+    <w:p>
+      <w:pPr>
+        <w:rPr>
+          <w:rFonts w:ascii="Arial" w:hAnsi="Arial" w:cs="Arial"/>
+          <w:b/>
+          <w:bCs/>
+          <w:lang w:val="es-ES"/>
+        </w:rPr>
+      </w:pPr>
+      <w:r>
+        <w:rPr>
+          <w:rFonts w:ascii="Arial" w:hAnsi="Arial" w:cs="Arial"/>
+          <w:b/>
+          <w:bCs/>
+          <w:lang w:val="es-ES"/>
+        </w:rPr>
+        <w:t>FUCIONAR RAMAS</w:t>
+      </w:r>
+    </w:p>
+    <w:p>
+      <w:pPr>
+        <w:rPr>
+          <w:rFonts w:ascii="Arial" w:hAnsi="Arial" w:cs="Arial"/>
+          <w:lang w:val="es-ES"/>
+        </w:rPr>
+      </w:pPr>
+      <w:r>
+        <w:rPr>
+          <w:rFonts w:ascii="Arial" w:hAnsi="Arial" w:cs="Arial"/>
+          <w:lang w:val="es-ES"/>
+        </w:rPr>
+        <w:drawing>
+          <wp:inline distT="0" distB="0" distL="0" distR="0" wp14:anchorId="35D00A04" wp14:editId="091CFAFF">
+            <wp:extent cx="3962953" cy="828791"/>
+            <wp:effectExtent l="0" t="0" r="0" b="9525"/>
+            <wp:docPr id="1058948167" name="Imagen 1" descr="Texto&#10;&#10;Descripción generada automáticamente"/>
+            <wp:cNvGraphicFramePr>
+              <a:graphicFrameLocks xmlns:a="http://schemas.openxmlformats.org/drawingml/2006/main" noChangeAspect="1"/>
+            </wp:cNvGraphicFramePr>
+            <a:graphic xmlns:a="http://schemas.openxmlformats.org/drawingml/2006/main">
+              <a:graphicData uri="http://schemas.openxmlformats.org/drawingml/2006/picture">
+                <pic:pic xmlns:pic="http://schemas.openxmlformats.org/drawingml/2006/picture">
+                  <pic:nvPicPr>
+                    <pic:cNvPr id="1058948167" name="Imagen 1" descr="Texto&#10;&#10;Descripción generada automáticamente"/>
+                    <pic:cNvPicPr/>
+                  </pic:nvPicPr>
+                  <pic:blipFill>
+                    <a:blip r:embed="rId17"/>
+                    <a:stretch>
+                      <a:fillRect/>
+                    </a:stretch>
+                  </pic:blipFill>
+                  <pic:spPr>
+                    <a:xfrm>
+                      <a:off x="0" y="0"/>
+                      <a:ext cx="3962953" cy="828791"/>
+                    </a:xfrm>
+                    <a:prstGeom prst="rect">
+                      <a:avLst/>
+                    </a:prstGeom>
+                  </pic:spPr>
+                </pic:pic>
+              </a:graphicData>
+            </a:graphic>
+          </wp:inline>
+        </w:drawing>
+      </w:r>
+    </w:p>
+    <w:p>
+      <w:pPr>
+        <w:rPr>
+          <w:rFonts w:ascii="Arial" w:hAnsi="Arial" w:cs="Arial"/>
+          <w:lang w:val="es-ES"/>
+        </w:rPr>
+      </w:pPr>
+      <w:r>
+        <w:rPr>
+          <w:rFonts w:ascii="Arial" w:hAnsi="Arial" w:cs="Arial"/>
+          <w:lang w:val="es-ES"/>
+        </w:rPr>
+        <w:drawing>
+          <wp:inline distT="0" distB="0" distL="0" distR="0" wp14:anchorId="46459140" wp14:editId="75E21F36">
+            <wp:extent cx="3562847" cy="609685"/>
+            <wp:effectExtent l="0" t="0" r="0" b="0"/>
+            <wp:docPr id="1382790415" name="Imagen 1" descr="Texto&#10;&#10;Descripción generada automáticamente"/>
+            <wp:cNvGraphicFramePr>
+              <a:graphicFrameLocks xmlns:a="http://schemas.openxmlformats.org/drawingml/2006/main" noChangeAspect="1"/>
+            </wp:cNvGraphicFramePr>
+            <a:graphic xmlns:a="http://schemas.openxmlformats.org/drawingml/2006/main">
+              <a:graphicData uri="http://schemas.openxmlformats.org/drawingml/2006/picture">
+                <pic:pic xmlns:pic="http://schemas.openxmlformats.org/drawingml/2006/picture">
+                  <pic:nvPicPr>
+                    <pic:cNvPr id="1382790415" name="Imagen 1" descr="Texto&#10;&#10;Descripción generada automáticamente"/>
+                    <pic:cNvPicPr/>
+                  </pic:nvPicPr>
+                  <pic:blipFill>
+                    <a:blip r:embed="rId18"/>
+                    <a:stretch>
+                      <a:fillRect/>
+                    </a:stretch>
+                  </pic:blipFill>
+                  <pic:spPr>
+                    <a:xfrm>
+                      <a:off x="0" y="0"/>
+                      <a:ext cx="3562847" cy="609685"/>
+                    </a:xfrm>
+                    <a:prstGeom prst="rect">
+                      <a:avLst/>
+                    </a:prstGeom>
+                  </pic:spPr>
+                </pic:pic>
+              </a:graphicData>
+            </a:graphic>
+          </wp:inline>
+        </w:drawing>
+      </w:r>
+    </w:p>
+    <w:p>
+      <w:pPr>
+        <w:rPr>
+          <w:rFonts w:ascii="Arial" w:hAnsi="Arial" w:cs="Arial"/>
+          <w:lang w:val="es-ES"/>
+        </w:rPr>
+      </w:pPr>
+    </w:p>
+    <w:p>
+      <w:pPr>
+        <w:rPr>
+          <w:rFonts w:ascii="Arial" w:hAnsi="Arial" w:cs="Arial"/>
+          <w:b/>
+          <w:bCs/>
+          <w:lang w:val="es-ES"/>
+        </w:rPr>
+      </w:pPr>
+      <w:r>
+        <w:rPr>
+          <w:rFonts w:ascii="Arial" w:hAnsi="Arial" w:cs="Arial"/>
+          <w:b/>
+          <w:bCs/>
+          <w:lang w:val="es-ES"/>
+        </w:rPr>
+        <w:t>ELIMINAR RAMAS</w:t>
+      </w:r>
+    </w:p>
+    <w:p>
+      <w:pPr>
+        <w:rPr>
+          <w:rFonts w:ascii="Arial" w:hAnsi="Arial" w:cs="Arial"/>
+          <w:lang w:val="es-ES"/>
+        </w:rPr>
+      </w:pPr>
+    </w:p>
+    <w:p>
+      <w:pPr>
+        <w:rPr>
+          <w:rFonts w:ascii="Arial" w:hAnsi="Arial" w:cs="Arial"/>
+          <w:lang w:val="es-ES"/>
+        </w:rPr>
+      </w:pPr>
+      <w:r>
+        <w:rPr>
+          <w:rFonts w:ascii="Arial" w:hAnsi="Arial" w:cs="Arial"/>
+          <w:lang w:val="es-ES"/>
+        </w:rPr>
+        <w:drawing>
+          <wp:inline distT="0" distB="0" distL="0" distR="0" wp14:anchorId="0C9F82BB" wp14:editId="5E66FF9F">
+            <wp:extent cx="3562847" cy="600159"/>
+            <wp:effectExtent l="0" t="0" r="0" b="9525"/>
+            <wp:docPr id="623177722" name="Imagen 1" descr="Texto&#10;&#10;Descripción generada automáticamente"/>
+            <wp:cNvGraphicFramePr>
+              <a:graphicFrameLocks xmlns:a="http://schemas.openxmlformats.org/drawingml/2006/main" noChangeAspect="1"/>
+            </wp:cNvGraphicFramePr>
+            <a:graphic xmlns:a="http://schemas.openxmlformats.org/drawingml/2006/main">
+              <a:graphicData uri="http://schemas.openxmlformats.org/drawingml/2006/picture">
+                <pic:pic xmlns:pic="http://schemas.openxmlformats.org/drawingml/2006/picture">
+                  <pic:nvPicPr>
+                    <pic:cNvPr id="623177722" name="Imagen 1" descr="Texto&#10;&#10;Descripción generada automáticamente"/>
+                    <pic:cNvPicPr/>
+                  </pic:nvPicPr>
+                  <pic:blipFill>
+                    <a:blip r:embed="rId19"/>
+                    <a:stretch>
+                      <a:fillRect/>
+                    </a:stretch>
+                  </pic:blipFill>
+                  <pic:spPr>
+                    <a:xfrm>
+                      <a:off x="0" y="0"/>
+                      <a:ext cx="3562847" cy="600159"/>
+                    </a:xfrm>
+                    <a:prstGeom prst="rect">
+                      <a:avLst/>
+                    </a:prstGeom>
+                  </pic:spPr>
+                </pic:pic>
+              </a:graphicData>
+            </a:graphic>
+          </wp:inline>
+        </w:drawing>
       </w:r>
     </w:p>
     <w:sectPr>
@@ -1272,7 +2039,7 @@
   <w:abstractNum w:abstractNumId="0" w15:restartNumberingAfterBreak="0">
     <w:nsid w:val="0F7F3DEF"/>
     <w:multiLevelType w:val="hybridMultilevel"/>
-    <w:tmpl w:val="14ECF120"/>
+    <w:tmpl w:val="AEF2F866"/>
     <w:lvl w:ilvl="0" w:tplc="240A0001">
       <w:start w:val="1"/>
       <w:numFmt w:val="bullet"/>
